--- a/hw2/report.docx
+++ b/hw2/report.docx
@@ -121,7 +121,7 @@
             <w:sz w:val="21"/>
             <w:szCs w:val="24"/>
           </w:rPr>
-          <w:t>https://docs.google.com/spreadsheets/d/1dNRrzIWn67y9aBVLq4GO1qpwQcuoKeKAMl_jtFPNrFU/edit?usp=sharing</w:t>
+          <w:t>Link</w:t>
         </w:r>
       </w:hyperlink>
     </w:p>
@@ -220,7 +220,6 @@
           <w:szCs w:val="24"/>
         </w:rPr>
       </w:pPr>
-      <w:proofErr w:type="gramStart"/>
       <w:r>
         <w:rPr>
           <w:rFonts w:ascii="Consolas" w:hAnsi="Consolas" w:cs="Consolas"/>
@@ -236,17 +235,7 @@
           <w:szCs w:val="24"/>
           <w:vertAlign w:val="superscript"/>
         </w:rPr>
-        <w:t>(</w:t>
-      </w:r>
-      <w:proofErr w:type="gramEnd"/>
-      <w:r>
-        <w:rPr>
-          <w:rFonts w:ascii="Consolas" w:hAnsi="Consolas" w:cs="Consolas"/>
-          <w:sz w:val="24"/>
-          <w:szCs w:val="24"/>
-          <w:vertAlign w:val="superscript"/>
-        </w:rPr>
-        <w:t>1)</w:t>
+        <w:t>(1)</w:t>
       </w:r>
       <w:r>
         <w:rPr>
@@ -647,7 +636,6 @@
         </w:rPr>
         <w:t xml:space="preserve"> = </w:t>
       </w:r>
-      <w:proofErr w:type="gramStart"/>
       <w:r>
         <w:rPr>
           <w:rFonts w:ascii="Consolas" w:eastAsia="Times New Roman" w:hAnsi="Consolas" w:cs="Consolas"/>
@@ -666,8 +654,6 @@
         </w:rPr>
         <w:t>(</w:t>
       </w:r>
-      <w:proofErr w:type="spellStart"/>
-      <w:proofErr w:type="gramEnd"/>
       <w:r>
         <w:rPr>
           <w:rFonts w:ascii="Consolas" w:eastAsia="Times New Roman" w:hAnsi="Consolas" w:cs="Consolas"/>
@@ -689,7 +675,6 @@
         </w:rPr>
         <w:t>j</w:t>
       </w:r>
-      <w:proofErr w:type="spellEnd"/>
       <w:r>
         <w:rPr>
           <w:rFonts w:ascii="Consolas" w:eastAsia="Times New Roman" w:hAnsi="Consolas" w:cs="Consolas"/>
@@ -778,7 +763,6 @@
         </w:rPr>
         <w:t xml:space="preserve"> = </w:t>
       </w:r>
-      <w:proofErr w:type="gramStart"/>
       <w:r>
         <w:rPr>
           <w:rFonts w:ascii="Consolas" w:eastAsia="Times New Roman" w:hAnsi="Consolas" w:cs="Consolas"/>
@@ -797,8 +781,6 @@
         </w:rPr>
         <w:t>(</w:t>
       </w:r>
-      <w:proofErr w:type="spellStart"/>
-      <w:proofErr w:type="gramEnd"/>
       <w:r>
         <w:rPr>
           <w:rFonts w:ascii="Consolas" w:eastAsia="Times New Roman" w:hAnsi="Consolas" w:cs="Consolas"/>
@@ -820,7 +802,6 @@
         </w:rPr>
         <w:t>j</w:t>
       </w:r>
-      <w:proofErr w:type="spellEnd"/>
       <w:r>
         <w:rPr>
           <w:rFonts w:ascii="Consolas" w:eastAsia="Times New Roman" w:hAnsi="Consolas" w:cs="Consolas"/>
@@ -850,15 +831,7 @@
           <w:szCs w:val="24"/>
           <w:vertAlign w:val="subscript"/>
         </w:rPr>
-        <w:t>2</w:t>
-      </w:r>
-      <w:r>
-        <w:rPr>
-          <w:rFonts w:ascii="Consolas" w:hAnsi="Consolas" w:cs="Consolas"/>
-          <w:szCs w:val="24"/>
-          <w:vertAlign w:val="subscript"/>
-        </w:rPr>
-        <w:t>j</w:t>
+        <w:t>2j</w:t>
       </w:r>
       <w:r>
         <w:rPr>
@@ -917,7 +890,6 @@
         </w:rPr>
         <w:t xml:space="preserve"> = </w:t>
       </w:r>
-      <w:proofErr w:type="gramStart"/>
       <w:r>
         <w:rPr>
           <w:rFonts w:ascii="Consolas" w:eastAsia="Times New Roman" w:hAnsi="Consolas" w:cs="Consolas"/>
@@ -936,8 +908,6 @@
         </w:rPr>
         <w:t>(</w:t>
       </w:r>
-      <w:proofErr w:type="spellStart"/>
-      <w:proofErr w:type="gramEnd"/>
       <w:r>
         <w:rPr>
           <w:rFonts w:ascii="Consolas" w:eastAsia="Times New Roman" w:hAnsi="Consolas" w:cs="Consolas"/>
@@ -959,7 +929,6 @@
         </w:rPr>
         <w:t>k</w:t>
       </w:r>
-      <w:proofErr w:type="spellEnd"/>
       <w:r>
         <w:rPr>
           <w:rFonts w:ascii="Consolas" w:eastAsia="Times New Roman" w:hAnsi="Consolas" w:cs="Consolas"/>
@@ -981,23 +950,7 @@
           <w:szCs w:val="24"/>
           <w:vertAlign w:val="superscript"/>
         </w:rPr>
-        <w:t>(</w:t>
-      </w:r>
-      <w:r>
-        <w:rPr>
-          <w:rFonts w:ascii="Consolas" w:hAnsi="Consolas" w:cs="Consolas"/>
-          <w:szCs w:val="24"/>
-          <w:vertAlign w:val="superscript"/>
-        </w:rPr>
-        <w:t>2</w:t>
-      </w:r>
-      <w:r>
-        <w:rPr>
-          <w:rFonts w:ascii="Consolas" w:hAnsi="Consolas" w:cs="Consolas"/>
-          <w:szCs w:val="24"/>
-          <w:vertAlign w:val="superscript"/>
-        </w:rPr>
-        <w:t>)</w:t>
+        <w:t>(2)</w:t>
       </w:r>
       <w:r>
         <w:rPr>
@@ -1012,21 +965,7 @@
           <w:rFonts w:ascii="Consolas" w:hAnsi="Consolas" w:cs="Consolas"/>
           <w:szCs w:val="24"/>
         </w:rPr>
-        <w:t xml:space="preserve"> </w:t>
-      </w:r>
-      <w:r>
-        <w:rPr>
-          <w:rFonts w:ascii="Consolas" w:hAnsi="Consolas" w:cs="Consolas"/>
-          <w:szCs w:val="24"/>
-        </w:rPr>
-        <w:t>z</w:t>
-      </w:r>
-      <w:r>
-        <w:rPr>
-          <w:rFonts w:ascii="Consolas" w:hAnsi="Consolas" w:cs="Consolas"/>
-          <w:szCs w:val="24"/>
-        </w:rPr>
-        <w:t xml:space="preserve">) = </w:t>
+        <w:t xml:space="preserve"> z) = </w:t>
       </w:r>
       <w:r>
         <w:rPr>
@@ -1043,21 +982,7 @@
           <w:rFonts w:ascii="Consolas" w:hAnsi="Consolas" w:cs="Consolas"/>
           <w:szCs w:val="24"/>
         </w:rPr>
-        <w:t xml:space="preserve"> (0.05*</w:t>
-      </w:r>
-      <w:r>
-        <w:rPr>
-          <w:rFonts w:ascii="Consolas" w:hAnsi="Consolas" w:cs="Consolas"/>
-          <w:szCs w:val="24"/>
-        </w:rPr>
-        <w:t>1</w:t>
-      </w:r>
-      <w:r>
-        <w:rPr>
-          <w:rFonts w:ascii="Consolas" w:hAnsi="Consolas" w:cs="Consolas"/>
-          <w:szCs w:val="24"/>
-        </w:rPr>
-        <w:t xml:space="preserve"> + 0.05 *0.53743 + 0.05 * 0.53743) = 0.52591</w:t>
+        <w:t xml:space="preserve"> (0.05*1 + 0.05 *0.53743 + 0.05 * 0.53743) = 0.52591</w:t>
       </w:r>
     </w:p>
     <w:p>
@@ -1092,7 +1017,6 @@
         </w:rPr>
         <w:t xml:space="preserve"> = </w:t>
       </w:r>
-      <w:proofErr w:type="gramStart"/>
       <w:r>
         <w:rPr>
           <w:rFonts w:ascii="Consolas" w:eastAsia="Times New Roman" w:hAnsi="Consolas" w:cs="Consolas"/>
@@ -1111,8 +1035,6 @@
         </w:rPr>
         <w:t>(</w:t>
       </w:r>
-      <w:proofErr w:type="spellStart"/>
-      <w:proofErr w:type="gramEnd"/>
       <w:r>
         <w:rPr>
           <w:rFonts w:ascii="Consolas" w:eastAsia="Times New Roman" w:hAnsi="Consolas" w:cs="Consolas"/>
@@ -1134,7 +1056,6 @@
         </w:rPr>
         <w:t>k</w:t>
       </w:r>
-      <w:proofErr w:type="spellEnd"/>
       <w:r>
         <w:rPr>
           <w:rFonts w:ascii="Consolas" w:eastAsia="Times New Roman" w:hAnsi="Consolas" w:cs="Consolas"/>
@@ -1156,23 +1077,7 @@
           <w:szCs w:val="24"/>
           <w:vertAlign w:val="superscript"/>
         </w:rPr>
-        <w:t>(</w:t>
-      </w:r>
-      <w:r>
-        <w:rPr>
-          <w:rFonts w:ascii="Consolas" w:hAnsi="Consolas" w:cs="Consolas"/>
-          <w:szCs w:val="24"/>
-          <w:vertAlign w:val="superscript"/>
-        </w:rPr>
-        <w:t>2</w:t>
-      </w:r>
-      <w:r>
-        <w:rPr>
-          <w:rFonts w:ascii="Consolas" w:hAnsi="Consolas" w:cs="Consolas"/>
-          <w:szCs w:val="24"/>
-          <w:vertAlign w:val="superscript"/>
-        </w:rPr>
-        <w:t>)</w:t>
+        <w:t>(2)</w:t>
       </w:r>
       <w:r>
         <w:rPr>
@@ -1187,21 +1092,7 @@
           <w:rFonts w:ascii="Consolas" w:hAnsi="Consolas" w:cs="Consolas"/>
           <w:szCs w:val="24"/>
         </w:rPr>
-        <w:t xml:space="preserve"> </w:t>
-      </w:r>
-      <w:r>
-        <w:rPr>
-          <w:rFonts w:ascii="Consolas" w:hAnsi="Consolas" w:cs="Consolas"/>
-          <w:szCs w:val="24"/>
-        </w:rPr>
-        <w:t>z</w:t>
-      </w:r>
-      <w:r>
-        <w:rPr>
-          <w:rFonts w:ascii="Consolas" w:hAnsi="Consolas" w:cs="Consolas"/>
-          <w:szCs w:val="24"/>
-        </w:rPr>
-        <w:t xml:space="preserve">) = </w:t>
+        <w:t xml:space="preserve"> z) = </w:t>
       </w:r>
       <w:r>
         <w:rPr>
@@ -1325,17 +1216,7 @@
           <w:shd w:val="clear" w:color="auto" w:fill="FFFFFF"/>
           <w:lang w:eastAsia="en-US"/>
         </w:rPr>
-        <w:t xml:space="preserve"> * (1 - </w:t>
-      </w:r>
-      <w:r>
-        <w:rPr>
-          <w:rFonts w:ascii="Consolas" w:eastAsia="Times New Roman" w:hAnsi="Consolas" w:cs="Consolas"/>
-          <w:color w:val="000000"/>
-          <w:szCs w:val="24"/>
-          <w:shd w:val="clear" w:color="auto" w:fill="FFFFFF"/>
-          <w:lang w:eastAsia="en-US"/>
-        </w:rPr>
-        <w:t>y</w:t>
+        <w:t xml:space="preserve"> * (1 - y</w:t>
       </w:r>
       <w:r>
         <w:rPr>
@@ -1356,60 +1237,28 @@
           <w:shd w:val="clear" w:color="auto" w:fill="FFFFFF"/>
           <w:lang w:eastAsia="en-US"/>
         </w:rPr>
-        <w:t>) * (</w:t>
-      </w:r>
-      <w:r>
-        <w:rPr>
-          <w:rFonts w:ascii="Consolas" w:eastAsia="Times New Roman" w:hAnsi="Consolas" w:cs="Consolas"/>
-          <w:color w:val="000000"/>
-          <w:szCs w:val="24"/>
-          <w:shd w:val="clear" w:color="auto" w:fill="FFFFFF"/>
-          <w:lang w:eastAsia="en-US"/>
-        </w:rPr>
-        <w:t>y</w:t>
-      </w:r>
-      <w:r>
-        <w:rPr>
-          <w:rFonts w:ascii="Consolas" w:eastAsia="Times New Roman" w:hAnsi="Consolas" w:cs="Consolas"/>
-          <w:color w:val="000000"/>
-          <w:szCs w:val="24"/>
-          <w:shd w:val="clear" w:color="auto" w:fill="FFFFFF"/>
-          <w:vertAlign w:val="subscript"/>
-          <w:lang w:eastAsia="en-US"/>
-        </w:rPr>
-        <w:t>1</w:t>
-      </w:r>
-      <w:r>
-        <w:rPr>
-          <w:rFonts w:ascii="Consolas" w:eastAsia="Times New Roman" w:hAnsi="Consolas" w:cs="Consolas"/>
-          <w:color w:val="000000"/>
-          <w:szCs w:val="24"/>
-          <w:shd w:val="clear" w:color="auto" w:fill="FFFFFF"/>
-          <w:vertAlign w:val="subscript"/>
-          <w:lang w:eastAsia="en-US"/>
-        </w:rPr>
-        <w:t xml:space="preserve"> </w:t>
-      </w:r>
-      <w:r>
-        <w:rPr>
-          <w:rFonts w:ascii="Consolas" w:eastAsia="Times New Roman" w:hAnsi="Consolas" w:cs="Consolas"/>
-          <w:color w:val="000000"/>
-          <w:szCs w:val="24"/>
-          <w:shd w:val="clear" w:color="auto" w:fill="FFFFFF"/>
-          <w:lang w:eastAsia="en-US"/>
-        </w:rPr>
-        <w:t xml:space="preserve">– </w:t>
-      </w:r>
-      <w:proofErr w:type="spellStart"/>
-      <w:r>
-        <w:rPr>
-          <w:rFonts w:ascii="Consolas" w:eastAsia="Times New Roman" w:hAnsi="Consolas" w:cs="Consolas"/>
-          <w:color w:val="000000"/>
-          <w:szCs w:val="24"/>
-          <w:shd w:val="clear" w:color="auto" w:fill="FFFFFF"/>
-          <w:lang w:eastAsia="en-US"/>
-        </w:rPr>
-        <w:t>y</w:t>
+        <w:t>) * (y</w:t>
+      </w:r>
+      <w:r>
+        <w:rPr>
+          <w:rFonts w:ascii="Consolas" w:eastAsia="Times New Roman" w:hAnsi="Consolas" w:cs="Consolas"/>
+          <w:color w:val="000000"/>
+          <w:szCs w:val="24"/>
+          <w:shd w:val="clear" w:color="auto" w:fill="FFFFFF"/>
+          <w:vertAlign w:val="subscript"/>
+          <w:lang w:eastAsia="en-US"/>
+        </w:rPr>
+        <w:t xml:space="preserve">1 </w:t>
+      </w:r>
+      <w:r>
+        <w:rPr>
+          <w:rFonts w:ascii="Consolas" w:eastAsia="Times New Roman" w:hAnsi="Consolas" w:cs="Consolas"/>
+          <w:color w:val="000000"/>
+          <w:szCs w:val="24"/>
+          <w:shd w:val="clear" w:color="auto" w:fill="FFFFFF"/>
+          <w:lang w:eastAsia="en-US"/>
+        </w:rPr>
+        <w:t>– y</w:t>
       </w:r>
       <w:r>
         <w:rPr>
@@ -1422,36 +1271,15 @@
         </w:rPr>
         <w:t>true</w:t>
       </w:r>
-      <w:proofErr w:type="spellEnd"/>
-      <w:r>
-        <w:rPr>
-          <w:rFonts w:ascii="Consolas" w:eastAsia="Times New Roman" w:hAnsi="Consolas" w:cs="Consolas"/>
-          <w:color w:val="000000"/>
-          <w:szCs w:val="24"/>
-          <w:shd w:val="clear" w:color="auto" w:fill="FFFFFF"/>
-          <w:lang w:eastAsia="en-US"/>
-        </w:rPr>
-        <w:t>) = 0.5259 * (1-.5259) * (0.525 -0) = 0</w:t>
-      </w:r>
-      <w:r>
-        <w:rPr>
-          <w:rFonts w:ascii="Consolas" w:eastAsia="Times New Roman" w:hAnsi="Consolas" w:cs="Consolas"/>
-          <w:color w:val="000000"/>
-          <w:szCs w:val="24"/>
-          <w:shd w:val="clear" w:color="auto" w:fill="FFFFFF"/>
-          <w:lang w:eastAsia="en-US"/>
-        </w:rPr>
-        <w:t>.13</w:t>
-      </w:r>
-      <w:r>
-        <w:rPr>
-          <w:rFonts w:ascii="Consolas" w:eastAsia="Times New Roman" w:hAnsi="Consolas" w:cs="Consolas"/>
-          <w:color w:val="000000"/>
-          <w:szCs w:val="24"/>
-          <w:shd w:val="clear" w:color="auto" w:fill="FFFFFF"/>
-          <w:lang w:eastAsia="en-US"/>
-        </w:rPr>
-        <w:t>112</w:t>
+      <w:r>
+        <w:rPr>
+          <w:rFonts w:ascii="Consolas" w:eastAsia="Times New Roman" w:hAnsi="Consolas" w:cs="Consolas"/>
+          <w:color w:val="000000"/>
+          <w:szCs w:val="24"/>
+          <w:shd w:val="clear" w:color="auto" w:fill="FFFFFF"/>
+          <w:lang w:eastAsia="en-US"/>
+        </w:rPr>
+        <w:t>) = 0.5259 * (1-.5259) * (0.525 -0) = 0.13112</w:t>
       </w:r>
     </w:p>
     <w:p>
@@ -1537,27 +1365,7 @@
           <w:shd w:val="clear" w:color="auto" w:fill="FFFFFF"/>
           <w:lang w:eastAsia="en-US"/>
         </w:rPr>
-        <w:t xml:space="preserve"> * (1 </w:t>
-      </w:r>
-      <w:r>
-        <w:rPr>
-          <w:rFonts w:ascii="Consolas" w:eastAsia="Times New Roman" w:hAnsi="Consolas" w:cs="Consolas"/>
-          <w:color w:val="000000"/>
-          <w:szCs w:val="24"/>
-          <w:shd w:val="clear" w:color="auto" w:fill="FFFFFF"/>
-          <w:lang w:eastAsia="en-US"/>
-        </w:rPr>
-        <w:t>–</w:t>
-      </w:r>
-      <w:r>
-        <w:rPr>
-          <w:rFonts w:ascii="Consolas" w:eastAsia="Times New Roman" w:hAnsi="Consolas" w:cs="Consolas"/>
-          <w:color w:val="000000"/>
-          <w:szCs w:val="24"/>
-          <w:shd w:val="clear" w:color="auto" w:fill="FFFFFF"/>
-          <w:lang w:eastAsia="en-US"/>
-        </w:rPr>
-        <w:t xml:space="preserve"> y</w:t>
+        <w:t xml:space="preserve"> * (1 – y</w:t>
       </w:r>
       <w:r>
         <w:rPr>
@@ -1589,39 +1397,17 @@
           <w:vertAlign w:val="subscript"/>
           <w:lang w:eastAsia="en-US"/>
         </w:rPr>
-        <w:t>2</w:t>
-      </w:r>
-      <w:r>
-        <w:rPr>
-          <w:rFonts w:ascii="Consolas" w:eastAsia="Times New Roman" w:hAnsi="Consolas" w:cs="Consolas"/>
-          <w:color w:val="000000"/>
-          <w:szCs w:val="24"/>
-          <w:shd w:val="clear" w:color="auto" w:fill="FFFFFF"/>
-          <w:vertAlign w:val="subscript"/>
-          <w:lang w:eastAsia="en-US"/>
-        </w:rPr>
-        <w:t xml:space="preserve"> </w:t>
-      </w:r>
-      <w:r>
-        <w:rPr>
-          <w:rFonts w:ascii="Consolas" w:eastAsia="Times New Roman" w:hAnsi="Consolas" w:cs="Consolas"/>
-          <w:color w:val="000000"/>
-          <w:szCs w:val="24"/>
-          <w:shd w:val="clear" w:color="auto" w:fill="FFFFFF"/>
-          <w:lang w:eastAsia="en-US"/>
-        </w:rPr>
-        <w:t xml:space="preserve">– </w:t>
-      </w:r>
-      <w:proofErr w:type="spellStart"/>
-      <w:r>
-        <w:rPr>
-          <w:rFonts w:ascii="Consolas" w:eastAsia="Times New Roman" w:hAnsi="Consolas" w:cs="Consolas"/>
-          <w:color w:val="000000"/>
-          <w:szCs w:val="24"/>
-          <w:shd w:val="clear" w:color="auto" w:fill="FFFFFF"/>
-          <w:lang w:eastAsia="en-US"/>
-        </w:rPr>
-        <w:t>y</w:t>
+        <w:t xml:space="preserve">2 </w:t>
+      </w:r>
+      <w:r>
+        <w:rPr>
+          <w:rFonts w:ascii="Consolas" w:eastAsia="Times New Roman" w:hAnsi="Consolas" w:cs="Consolas"/>
+          <w:color w:val="000000"/>
+          <w:szCs w:val="24"/>
+          <w:shd w:val="clear" w:color="auto" w:fill="FFFFFF"/>
+          <w:lang w:eastAsia="en-US"/>
+        </w:rPr>
+        <w:t>– y</w:t>
       </w:r>
       <w:r>
         <w:rPr>
@@ -1634,76 +1420,15 @@
         </w:rPr>
         <w:t>true</w:t>
       </w:r>
-      <w:proofErr w:type="spellEnd"/>
-      <w:r>
-        <w:rPr>
-          <w:rFonts w:ascii="Consolas" w:eastAsia="Times New Roman" w:hAnsi="Consolas" w:cs="Consolas"/>
-          <w:color w:val="000000"/>
-          <w:szCs w:val="24"/>
-          <w:shd w:val="clear" w:color="auto" w:fill="FFFFFF"/>
-          <w:lang w:eastAsia="en-US"/>
-        </w:rPr>
-        <w:t>) = 0.525</w:t>
-      </w:r>
-      <w:r>
-        <w:rPr>
-          <w:rFonts w:ascii="Consolas" w:eastAsia="Times New Roman" w:hAnsi="Consolas" w:cs="Consolas"/>
-          <w:color w:val="000000"/>
-          <w:szCs w:val="24"/>
-          <w:shd w:val="clear" w:color="auto" w:fill="FFFFFF"/>
-          <w:lang w:eastAsia="en-US"/>
-        </w:rPr>
-        <w:t>9</w:t>
-      </w:r>
-      <w:r>
-        <w:rPr>
-          <w:rFonts w:ascii="Consolas" w:eastAsia="Times New Roman" w:hAnsi="Consolas" w:cs="Consolas"/>
-          <w:color w:val="000000"/>
-          <w:szCs w:val="24"/>
-          <w:shd w:val="clear" w:color="auto" w:fill="FFFFFF"/>
-          <w:lang w:eastAsia="en-US"/>
-        </w:rPr>
-        <w:t xml:space="preserve"> * (1-.525</w:t>
-      </w:r>
-      <w:r>
-        <w:rPr>
-          <w:rFonts w:ascii="Consolas" w:eastAsia="Times New Roman" w:hAnsi="Consolas" w:cs="Consolas"/>
-          <w:color w:val="000000"/>
-          <w:szCs w:val="24"/>
-          <w:shd w:val="clear" w:color="auto" w:fill="FFFFFF"/>
-          <w:lang w:eastAsia="en-US"/>
-        </w:rPr>
-        <w:t>9</w:t>
-      </w:r>
-      <w:r>
-        <w:rPr>
-          <w:rFonts w:ascii="Consolas" w:eastAsia="Times New Roman" w:hAnsi="Consolas" w:cs="Consolas"/>
-          <w:color w:val="000000"/>
-          <w:szCs w:val="24"/>
-          <w:shd w:val="clear" w:color="auto" w:fill="FFFFFF"/>
-          <w:lang w:eastAsia="en-US"/>
-        </w:rPr>
-        <w:t>) * (0.525</w:t>
-      </w:r>
-      <w:r>
-        <w:rPr>
-          <w:rFonts w:ascii="Consolas" w:eastAsia="Times New Roman" w:hAnsi="Consolas" w:cs="Consolas"/>
-          <w:color w:val="000000"/>
-          <w:szCs w:val="24"/>
-          <w:shd w:val="clear" w:color="auto" w:fill="FFFFFF"/>
-          <w:lang w:eastAsia="en-US"/>
-        </w:rPr>
-        <w:t>9</w:t>
-      </w:r>
-      <w:r>
-        <w:rPr>
-          <w:rFonts w:ascii="Consolas" w:eastAsia="Times New Roman" w:hAnsi="Consolas" w:cs="Consolas"/>
-          <w:color w:val="000000"/>
-          <w:szCs w:val="24"/>
-          <w:shd w:val="clear" w:color="auto" w:fill="FFFFFF"/>
-          <w:lang w:eastAsia="en-US"/>
-        </w:rPr>
-        <w:t xml:space="preserve"> -0) = 0.13112</w:t>
+      <w:r>
+        <w:rPr>
+          <w:rFonts w:ascii="Consolas" w:eastAsia="Times New Roman" w:hAnsi="Consolas" w:cs="Consolas"/>
+          <w:color w:val="000000"/>
+          <w:szCs w:val="24"/>
+          <w:shd w:val="clear" w:color="auto" w:fill="FFFFFF"/>
+          <w:lang w:eastAsia="en-US"/>
+        </w:rPr>
+        <w:t>) = 0.5259 * (1-.5259) * (0.5259 -0) = 0.13112</w:t>
       </w:r>
     </w:p>
     <w:p>
@@ -1747,17 +1472,7 @@
           <w:shd w:val="clear" w:color="auto" w:fill="FFFFFF"/>
           <w:lang w:eastAsia="en-US"/>
         </w:rPr>
-        <w:t xml:space="preserve">= </w:t>
-      </w:r>
-      <w:r>
-        <w:rPr>
-          <w:rFonts w:ascii="Consolas" w:eastAsia="Times New Roman" w:hAnsi="Consolas" w:cs="Consolas"/>
-          <w:color w:val="000000"/>
-          <w:szCs w:val="24"/>
-          <w:shd w:val="clear" w:color="auto" w:fill="FFFFFF"/>
-          <w:lang w:eastAsia="en-US"/>
-        </w:rPr>
-        <w:t>z</w:t>
+        <w:t>= z</w:t>
       </w:r>
       <w:r>
         <w:rPr>
@@ -1778,17 +1493,7 @@
           <w:shd w:val="clear" w:color="auto" w:fill="FFFFFF"/>
           <w:lang w:eastAsia="en-US"/>
         </w:rPr>
-        <w:t xml:space="preserve"> * (1 – </w:t>
-      </w:r>
-      <w:r>
-        <w:rPr>
-          <w:rFonts w:ascii="Consolas" w:eastAsia="Times New Roman" w:hAnsi="Consolas" w:cs="Consolas"/>
-          <w:color w:val="000000"/>
-          <w:szCs w:val="24"/>
-          <w:shd w:val="clear" w:color="auto" w:fill="FFFFFF"/>
-          <w:lang w:eastAsia="en-US"/>
-        </w:rPr>
-        <w:t>z</w:t>
+        <w:t xml:space="preserve"> * (1 – z</w:t>
       </w:r>
       <w:r>
         <w:rPr>
@@ -1903,27 +1608,7 @@
           <w:shd w:val="clear" w:color="auto" w:fill="FFFFFF"/>
           <w:lang w:eastAsia="en-US"/>
         </w:rPr>
-        <w:t xml:space="preserve"> = </w:t>
-      </w:r>
-      <w:r>
-        <w:rPr>
-          <w:rFonts w:ascii="Consolas" w:eastAsia="Times New Roman" w:hAnsi="Consolas" w:cs="Consolas"/>
-          <w:color w:val="000000"/>
-          <w:szCs w:val="24"/>
-          <w:shd w:val="clear" w:color="auto" w:fill="FFFFFF"/>
-          <w:lang w:eastAsia="en-US"/>
-        </w:rPr>
-        <w:t xml:space="preserve">(0.53743) * (1-0.53743) * (0.13112 * 0.05 + </w:t>
-      </w:r>
-      <w:r>
-        <w:rPr>
-          <w:rFonts w:ascii="Consolas" w:eastAsia="Times New Roman" w:hAnsi="Consolas" w:cs="Consolas"/>
-          <w:color w:val="000000"/>
-          <w:szCs w:val="24"/>
-          <w:shd w:val="clear" w:color="auto" w:fill="FFFFFF"/>
-          <w:lang w:eastAsia="en-US"/>
-        </w:rPr>
-        <w:t>0.13112 * 0.</w:t>
+        <w:t xml:space="preserve"> = (0.53743) * (1-0.53743) * (0.13112 * 0.05 + 0.13112 * 0.</w:t>
       </w:r>
       <w:r>
         <w:rPr>
@@ -1997,29 +1682,7 @@
           <w:vertAlign w:val="subscript"/>
           <w:lang w:eastAsia="en-US"/>
         </w:rPr>
-        <w:t>z</w:t>
-      </w:r>
-      <w:r>
-        <w:rPr>
-          <w:rFonts w:ascii="Consolas" w:eastAsia="Times New Roman" w:hAnsi="Consolas" w:cs="Consolas"/>
-          <w:color w:val="000000"/>
-          <w:szCs w:val="24"/>
-          <w:shd w:val="clear" w:color="auto" w:fill="FFFFFF"/>
-          <w:vertAlign w:val="subscript"/>
-          <w:lang w:eastAsia="en-US"/>
-        </w:rPr>
-        <w:t>2</w:t>
-      </w:r>
-      <w:r>
-        <w:rPr>
-          <w:rFonts w:ascii="Consolas" w:eastAsia="Times New Roman" w:hAnsi="Consolas" w:cs="Consolas"/>
-          <w:color w:val="000000"/>
-          <w:szCs w:val="24"/>
-          <w:shd w:val="clear" w:color="auto" w:fill="FFFFFF"/>
-          <w:vertAlign w:val="subscript"/>
-          <w:lang w:eastAsia="en-US"/>
-        </w:rPr>
-        <w:t xml:space="preserve"> </w:t>
+        <w:t xml:space="preserve">z2 </w:t>
       </w:r>
       <w:r>
         <w:rPr>
@@ -2250,7 +1913,6 @@
           <w:szCs w:val="24"/>
         </w:rPr>
       </w:pPr>
-      <w:proofErr w:type="gramStart"/>
       <w:r>
         <w:rPr>
           <w:rFonts w:ascii="Consolas" w:hAnsi="Consolas" w:cs="Consolas"/>
@@ -2264,16 +1926,7 @@
           <w:szCs w:val="24"/>
           <w:vertAlign w:val="superscript"/>
         </w:rPr>
-        <w:t>(</w:t>
-      </w:r>
-      <w:proofErr w:type="gramEnd"/>
-      <w:r>
-        <w:rPr>
-          <w:rFonts w:ascii="Consolas" w:hAnsi="Consolas" w:cs="Consolas"/>
-          <w:szCs w:val="24"/>
-          <w:vertAlign w:val="superscript"/>
-        </w:rPr>
-        <w:t>2)</w:t>
+        <w:t>(2)</w:t>
       </w:r>
       <w:r>
         <w:rPr>
@@ -2517,8 +2170,6 @@
         </w:rPr>
         <w:t>625</w:t>
       </w:r>
-      <w:bookmarkStart w:id="0" w:name="_GoBack"/>
-      <w:bookmarkEnd w:id="0"/>
     </w:p>
     <w:p>
       <w:pPr>
@@ -2533,7 +2184,6 @@
           <w:szCs w:val="24"/>
         </w:rPr>
       </w:pPr>
-      <w:proofErr w:type="gramStart"/>
       <w:r>
         <w:rPr>
           <w:rFonts w:ascii="Consolas" w:hAnsi="Consolas" w:cs="Consolas"/>
@@ -2547,16 +2197,7 @@
           <w:szCs w:val="24"/>
           <w:vertAlign w:val="superscript"/>
         </w:rPr>
-        <w:t>(</w:t>
-      </w:r>
-      <w:proofErr w:type="gramEnd"/>
-      <w:r>
-        <w:rPr>
-          <w:rFonts w:ascii="Consolas" w:hAnsi="Consolas" w:cs="Consolas"/>
-          <w:szCs w:val="24"/>
-          <w:vertAlign w:val="superscript"/>
-        </w:rPr>
-        <w:t>2)</w:t>
+        <w:t>(2)</w:t>
       </w:r>
       <w:r>
         <w:rPr>
@@ -2675,7 +2316,6 @@
           <w:szCs w:val="24"/>
         </w:rPr>
       </w:pPr>
-      <w:proofErr w:type="gramStart"/>
       <w:r>
         <w:rPr>
           <w:rFonts w:ascii="Consolas" w:hAnsi="Consolas" w:cs="Consolas"/>
@@ -2689,16 +2329,7 @@
           <w:szCs w:val="24"/>
           <w:vertAlign w:val="superscript"/>
         </w:rPr>
-        <w:t>(</w:t>
-      </w:r>
-      <w:proofErr w:type="gramEnd"/>
-      <w:r>
-        <w:rPr>
-          <w:rFonts w:ascii="Consolas" w:hAnsi="Consolas" w:cs="Consolas"/>
-          <w:szCs w:val="24"/>
-          <w:vertAlign w:val="superscript"/>
-        </w:rPr>
-        <w:t>2)</w:t>
+        <w:t>(2)</w:t>
       </w:r>
       <w:r>
         <w:rPr>
@@ -2810,7 +2441,6 @@
           <w:szCs w:val="24"/>
         </w:rPr>
       </w:pPr>
-      <w:proofErr w:type="gramStart"/>
       <w:r>
         <w:rPr>
           <w:rFonts w:ascii="Consolas" w:hAnsi="Consolas" w:cs="Consolas"/>
@@ -2824,16 +2454,7 @@
           <w:szCs w:val="24"/>
           <w:vertAlign w:val="superscript"/>
         </w:rPr>
-        <w:t>(</w:t>
-      </w:r>
-      <w:proofErr w:type="gramEnd"/>
-      <w:r>
-        <w:rPr>
-          <w:rFonts w:ascii="Consolas" w:hAnsi="Consolas" w:cs="Consolas"/>
-          <w:szCs w:val="24"/>
-          <w:vertAlign w:val="superscript"/>
-        </w:rPr>
-        <w:t>2)</w:t>
+        <w:t>(2)</w:t>
       </w:r>
       <w:r>
         <w:rPr>
@@ -2945,7 +2566,6 @@
           <w:szCs w:val="24"/>
         </w:rPr>
       </w:pPr>
-      <w:proofErr w:type="gramStart"/>
       <w:r>
         <w:rPr>
           <w:rFonts w:ascii="Consolas" w:hAnsi="Consolas" w:cs="Consolas"/>
@@ -2959,16 +2579,7 @@
           <w:szCs w:val="24"/>
           <w:vertAlign w:val="superscript"/>
         </w:rPr>
-        <w:t>(</w:t>
-      </w:r>
-      <w:proofErr w:type="gramEnd"/>
-      <w:r>
-        <w:rPr>
-          <w:rFonts w:ascii="Consolas" w:hAnsi="Consolas" w:cs="Consolas"/>
-          <w:szCs w:val="24"/>
-          <w:vertAlign w:val="superscript"/>
-        </w:rPr>
-        <w:t>2)</w:t>
+        <w:t>(2)</w:t>
       </w:r>
       <w:r>
         <w:rPr>
@@ -3080,7 +2691,6 @@
           <w:szCs w:val="24"/>
         </w:rPr>
       </w:pPr>
-      <w:proofErr w:type="gramStart"/>
       <w:r>
         <w:rPr>
           <w:rFonts w:ascii="Consolas" w:hAnsi="Consolas" w:cs="Consolas"/>
@@ -3094,16 +2704,7 @@
           <w:szCs w:val="24"/>
           <w:vertAlign w:val="superscript"/>
         </w:rPr>
-        <w:t>(</w:t>
-      </w:r>
-      <w:proofErr w:type="gramEnd"/>
-      <w:r>
-        <w:rPr>
-          <w:rFonts w:ascii="Consolas" w:hAnsi="Consolas" w:cs="Consolas"/>
-          <w:szCs w:val="24"/>
-          <w:vertAlign w:val="superscript"/>
-        </w:rPr>
-        <w:t>1)</w:t>
+        <w:t>(1)</w:t>
       </w:r>
       <w:r>
         <w:rPr>
@@ -3215,7 +2816,6 @@
           <w:szCs w:val="24"/>
         </w:rPr>
       </w:pPr>
-      <w:proofErr w:type="gramStart"/>
       <w:r>
         <w:rPr>
           <w:rFonts w:ascii="Consolas" w:hAnsi="Consolas" w:cs="Consolas"/>
@@ -3229,16 +2829,7 @@
           <w:szCs w:val="24"/>
           <w:vertAlign w:val="superscript"/>
         </w:rPr>
-        <w:t>(</w:t>
-      </w:r>
-      <w:proofErr w:type="gramEnd"/>
-      <w:r>
-        <w:rPr>
-          <w:rFonts w:ascii="Consolas" w:hAnsi="Consolas" w:cs="Consolas"/>
-          <w:szCs w:val="24"/>
-          <w:vertAlign w:val="superscript"/>
-        </w:rPr>
-        <w:t>1)</w:t>
+        <w:t>(1)</w:t>
       </w:r>
       <w:r>
         <w:rPr>
@@ -3350,7 +2941,6 @@
           <w:szCs w:val="24"/>
         </w:rPr>
       </w:pPr>
-      <w:proofErr w:type="gramStart"/>
       <w:r>
         <w:rPr>
           <w:rFonts w:ascii="Consolas" w:hAnsi="Consolas" w:cs="Consolas"/>
@@ -3364,16 +2954,7 @@
           <w:szCs w:val="24"/>
           <w:vertAlign w:val="superscript"/>
         </w:rPr>
-        <w:t>(</w:t>
-      </w:r>
-      <w:proofErr w:type="gramEnd"/>
-      <w:r>
-        <w:rPr>
-          <w:rFonts w:ascii="Consolas" w:hAnsi="Consolas" w:cs="Consolas"/>
-          <w:szCs w:val="24"/>
-          <w:vertAlign w:val="superscript"/>
-        </w:rPr>
-        <w:t>1)</w:t>
+        <w:t>(1)</w:t>
       </w:r>
       <w:r>
         <w:rPr>
@@ -3485,7 +3066,6 @@
           <w:szCs w:val="24"/>
         </w:rPr>
       </w:pPr>
-      <w:proofErr w:type="gramStart"/>
       <w:r>
         <w:rPr>
           <w:rFonts w:ascii="Consolas" w:hAnsi="Consolas" w:cs="Consolas"/>
@@ -3499,16 +3079,7 @@
           <w:szCs w:val="24"/>
           <w:vertAlign w:val="superscript"/>
         </w:rPr>
-        <w:t>(</w:t>
-      </w:r>
-      <w:proofErr w:type="gramEnd"/>
-      <w:r>
-        <w:rPr>
-          <w:rFonts w:ascii="Consolas" w:hAnsi="Consolas" w:cs="Consolas"/>
-          <w:szCs w:val="24"/>
-          <w:vertAlign w:val="superscript"/>
-        </w:rPr>
-        <w:t>1)</w:t>
+        <w:t>(1)</w:t>
       </w:r>
       <w:r>
         <w:rPr>
@@ -3620,7 +3191,6 @@
           <w:szCs w:val="24"/>
         </w:rPr>
       </w:pPr>
-      <w:proofErr w:type="gramStart"/>
       <w:r>
         <w:rPr>
           <w:rFonts w:ascii="Consolas" w:hAnsi="Consolas" w:cs="Consolas"/>
@@ -3634,16 +3204,7 @@
           <w:szCs w:val="24"/>
           <w:vertAlign w:val="superscript"/>
         </w:rPr>
-        <w:t>(</w:t>
-      </w:r>
-      <w:proofErr w:type="gramEnd"/>
-      <w:r>
-        <w:rPr>
-          <w:rFonts w:ascii="Consolas" w:hAnsi="Consolas" w:cs="Consolas"/>
-          <w:szCs w:val="24"/>
-          <w:vertAlign w:val="superscript"/>
-        </w:rPr>
-        <w:t>1)</w:t>
+        <w:t>(1)</w:t>
       </w:r>
       <w:r>
         <w:rPr>
@@ -3755,7 +3316,6 @@
           <w:szCs w:val="24"/>
         </w:rPr>
       </w:pPr>
-      <w:proofErr w:type="gramStart"/>
       <w:r>
         <w:rPr>
           <w:rFonts w:ascii="Consolas" w:hAnsi="Consolas" w:cs="Consolas"/>
@@ -3769,16 +3329,7 @@
           <w:szCs w:val="24"/>
           <w:vertAlign w:val="superscript"/>
         </w:rPr>
-        <w:t>(</w:t>
-      </w:r>
-      <w:proofErr w:type="gramEnd"/>
-      <w:r>
-        <w:rPr>
-          <w:rFonts w:ascii="Consolas" w:hAnsi="Consolas" w:cs="Consolas"/>
-          <w:szCs w:val="24"/>
-          <w:vertAlign w:val="superscript"/>
-        </w:rPr>
-        <w:t>1)</w:t>
+        <w:t>(1)</w:t>
       </w:r>
       <w:r>
         <w:rPr>
@@ -3879,25 +3430,392 @@
     </w:p>
     <w:p>
       <w:pPr>
-        <w:spacing w:line="240" w:lineRule="auto"/>
-        <w:contextualSpacing/>
-        <w:rPr>
-          <w:rFonts w:ascii="Times New Roman" w:hAnsi="Times New Roman" w:cs="Times New Roman"/>
-          <w:sz w:val="32"/>
-          <w:szCs w:val="24"/>
-        </w:rPr>
-      </w:pPr>
+        <w:rPr>
+          <w:rFonts w:ascii="Consolas" w:hAnsi="Consolas" w:cs="Consolas"/>
+          <w:szCs w:val="24"/>
+        </w:rPr>
+      </w:pPr>
+      <w:r>
+        <w:rPr>
+          <w:rFonts w:ascii="Consolas" w:hAnsi="Consolas" w:cs="Consolas"/>
+          <w:szCs w:val="24"/>
+        </w:rPr>
+        <w:br w:type="page"/>
+      </w:r>
     </w:p>
     <w:p>
       <w:pPr>
         <w:spacing w:line="240" w:lineRule="auto"/>
-        <w:contextualSpacing/>
+        <w:rPr>
+          <w:rFonts w:ascii="Consolas" w:hAnsi="Consolas" w:cs="Consolas"/>
+          <w:szCs w:val="24"/>
+        </w:rPr>
+      </w:pPr>
+      <w:r>
+        <w:rPr>
+          <w:rFonts w:ascii="Consolas" w:hAnsi="Consolas" w:cs="Consolas"/>
+          <w:b/>
+          <w:szCs w:val="24"/>
+        </w:rPr>
+        <w:lastRenderedPageBreak/>
+        <w:t>RMS Error on Validation Set</w:t>
+      </w:r>
+      <w:r>
+        <w:rPr>
+          <w:rFonts w:ascii="Consolas" w:hAnsi="Consolas" w:cs="Consolas"/>
+          <w:szCs w:val="24"/>
+        </w:rPr>
+        <w:t xml:space="preserve"> = 0.9510375399011316</w:t>
+      </w:r>
+      <w:r>
+        <w:rPr>
+          <w:rFonts w:ascii="Consolas" w:hAnsi="Consolas" w:cs="Consolas"/>
+          <w:szCs w:val="24"/>
+        </w:rPr>
+        <w:t xml:space="preserve"> (Learning Rate was 0.005)</w:t>
+      </w:r>
+    </w:p>
+    <w:p>
+      <w:pPr>
+        <w:spacing w:line="240" w:lineRule="auto"/>
+        <w:rPr>
+          <w:rFonts w:ascii="Consolas" w:hAnsi="Consolas" w:cs="Consolas"/>
+          <w:szCs w:val="24"/>
+        </w:rPr>
+      </w:pPr>
+      <w:r>
         <w:rPr>
           <w:rFonts w:ascii="Times New Roman" w:hAnsi="Times New Roman" w:cs="Times New Roman"/>
+          <w:noProof/>
           <w:sz w:val="32"/>
           <w:szCs w:val="24"/>
         </w:rPr>
-      </w:pPr>
+        <w:drawing>
+          <wp:anchor distT="0" distB="0" distL="114300" distR="114300" simplePos="0" relativeHeight="251659264" behindDoc="0" locked="0" layoutInCell="1" allowOverlap="1" wp14:anchorId="6A14829A" wp14:editId="40E4CE50">
+            <wp:simplePos x="0" y="0"/>
+            <wp:positionH relativeFrom="column">
+              <wp:posOffset>-99695</wp:posOffset>
+            </wp:positionH>
+            <wp:positionV relativeFrom="paragraph">
+              <wp:posOffset>391518</wp:posOffset>
+            </wp:positionV>
+            <wp:extent cx="5841365" cy="3686810"/>
+            <wp:effectExtent l="0" t="0" r="635" b="0"/>
+            <wp:wrapTopAndBottom/>
+            <wp:docPr id="5" name="Picture 5"/>
+            <wp:cNvGraphicFramePr>
+              <a:graphicFrameLocks xmlns:a="http://schemas.openxmlformats.org/drawingml/2006/main" noChangeAspect="1"/>
+            </wp:cNvGraphicFramePr>
+            <a:graphic xmlns:a="http://schemas.openxmlformats.org/drawingml/2006/main">
+              <a:graphicData uri="http://schemas.openxmlformats.org/drawingml/2006/picture">
+                <pic:pic xmlns:pic="http://schemas.openxmlformats.org/drawingml/2006/picture">
+                  <pic:nvPicPr>
+                    <pic:cNvPr id="5" name="error_over_time_eta_1e-05.png"/>
+                    <pic:cNvPicPr/>
+                  </pic:nvPicPr>
+                  <pic:blipFill rotWithShape="1">
+                    <a:blip r:embed="rId6">
+                      <a:extLst>
+                        <a:ext uri="{28A0092B-C50C-407E-A947-70E740481C1C}">
+                          <a14:useLocalDpi xmlns:a14="http://schemas.microsoft.com/office/drawing/2010/main" val="0"/>
+                        </a:ext>
+                      </a:extLst>
+                    </a:blip>
+                    <a:srcRect t="11342" b="4494"/>
+                    <a:stretch/>
+                  </pic:blipFill>
+                  <pic:spPr bwMode="auto">
+                    <a:xfrm>
+                      <a:off x="0" y="0"/>
+                      <a:ext cx="5841365" cy="3686810"/>
+                    </a:xfrm>
+                    <a:prstGeom prst="rect">
+                      <a:avLst/>
+                    </a:prstGeom>
+                    <a:ln>
+                      <a:noFill/>
+                    </a:ln>
+                    <a:extLst>
+                      <a:ext uri="{53640926-AAD7-44D8-BBD7-CCE9431645EC}">
+                        <a14:shadowObscured xmlns:a14="http://schemas.microsoft.com/office/drawing/2010/main"/>
+                      </a:ext>
+                    </a:extLst>
+                  </pic:spPr>
+                </pic:pic>
+              </a:graphicData>
+            </a:graphic>
+            <wp14:sizeRelH relativeFrom="page">
+              <wp14:pctWidth>0</wp14:pctWidth>
+            </wp14:sizeRelH>
+            <wp14:sizeRelV relativeFrom="page">
+              <wp14:pctHeight>0</wp14:pctHeight>
+            </wp14:sizeRelV>
+          </wp:anchor>
+        </w:drawing>
+      </w:r>
+      <w:r>
+        <w:rPr>
+          <w:rFonts w:ascii="Consolas" w:hAnsi="Consolas" w:cs="Consolas"/>
+          <w:szCs w:val="24"/>
+        </w:rPr>
+        <w:t>Weights initialized randomly with mean of 0 and stddev of 0.15</w:t>
+      </w:r>
+    </w:p>
+    <w:p>
+      <w:pPr>
+        <w:spacing w:line="240" w:lineRule="auto"/>
+        <w:rPr>
+          <w:rFonts w:ascii="Consolas" w:hAnsi="Consolas" w:cs="Consolas"/>
+          <w:szCs w:val="24"/>
+        </w:rPr>
+      </w:pPr>
+      <w:r>
+        <w:rPr>
+          <w:rFonts w:ascii="Times New Roman" w:hAnsi="Times New Roman" w:cs="Times New Roman"/>
+          <w:noProof/>
+          <w:sz w:val="32"/>
+          <w:szCs w:val="24"/>
+        </w:rPr>
+        <w:drawing>
+          <wp:anchor distT="0" distB="0" distL="114300" distR="114300" simplePos="0" relativeHeight="251658240" behindDoc="0" locked="0" layoutInCell="1" allowOverlap="1" wp14:anchorId="33B30583" wp14:editId="6A124F30">
+            <wp:simplePos x="0" y="0"/>
+            <wp:positionH relativeFrom="column">
+              <wp:posOffset>-100330</wp:posOffset>
+            </wp:positionH>
+            <wp:positionV relativeFrom="paragraph">
+              <wp:posOffset>4013476</wp:posOffset>
+            </wp:positionV>
+            <wp:extent cx="5840730" cy="3677285"/>
+            <wp:effectExtent l="0" t="0" r="1270" b="5715"/>
+            <wp:wrapTopAndBottom/>
+            <wp:docPr id="4" name="Picture 4"/>
+            <wp:cNvGraphicFramePr>
+              <a:graphicFrameLocks xmlns:a="http://schemas.openxmlformats.org/drawingml/2006/main" noChangeAspect="1"/>
+            </wp:cNvGraphicFramePr>
+            <a:graphic xmlns:a="http://schemas.openxmlformats.org/drawingml/2006/main">
+              <a:graphicData uri="http://schemas.openxmlformats.org/drawingml/2006/picture">
+                <pic:pic xmlns:pic="http://schemas.openxmlformats.org/drawingml/2006/picture">
+                  <pic:nvPicPr>
+                    <pic:cNvPr id="4" name="error_over_time_eta_0.005.png"/>
+                    <pic:cNvPicPr/>
+                  </pic:nvPicPr>
+                  <pic:blipFill rotWithShape="1">
+                    <a:blip r:embed="rId7">
+                      <a:extLst>
+                        <a:ext uri="{28A0092B-C50C-407E-A947-70E740481C1C}">
+                          <a14:useLocalDpi xmlns:a14="http://schemas.microsoft.com/office/drawing/2010/main" val="0"/>
+                        </a:ext>
+                      </a:extLst>
+                    </a:blip>
+                    <a:srcRect t="11569" b="4489"/>
+                    <a:stretch/>
+                  </pic:blipFill>
+                  <pic:spPr bwMode="auto">
+                    <a:xfrm>
+                      <a:off x="0" y="0"/>
+                      <a:ext cx="5840730" cy="3677285"/>
+                    </a:xfrm>
+                    <a:prstGeom prst="rect">
+                      <a:avLst/>
+                    </a:prstGeom>
+                    <a:ln>
+                      <a:noFill/>
+                    </a:ln>
+                    <a:extLst>
+                      <a:ext uri="{53640926-AAD7-44D8-BBD7-CCE9431645EC}">
+                        <a14:shadowObscured xmlns:a14="http://schemas.microsoft.com/office/drawing/2010/main"/>
+                      </a:ext>
+                    </a:extLst>
+                  </pic:spPr>
+                </pic:pic>
+              </a:graphicData>
+            </a:graphic>
+            <wp14:sizeRelH relativeFrom="page">
+              <wp14:pctWidth>0</wp14:pctWidth>
+            </wp14:sizeRelH>
+            <wp14:sizeRelV relativeFrom="page">
+              <wp14:pctHeight>0</wp14:pctHeight>
+            </wp14:sizeRelV>
+          </wp:anchor>
+        </w:drawing>
+      </w:r>
+    </w:p>
+    <w:p>
+      <w:pPr>
+        <w:spacing w:line="240" w:lineRule="auto"/>
+        <w:rPr>
+          <w:rFonts w:ascii="Consolas" w:hAnsi="Consolas" w:cs="Consolas"/>
+          <w:szCs w:val="24"/>
+        </w:rPr>
+      </w:pPr>
+      <w:r>
+        <w:rPr>
+          <w:rFonts w:ascii="Times New Roman" w:hAnsi="Times New Roman" w:cs="Times New Roman"/>
+          <w:noProof/>
+          <w:sz w:val="32"/>
+          <w:szCs w:val="24"/>
+        </w:rPr>
+        <w:lastRenderedPageBreak/>
+        <w:drawing>
+          <wp:anchor distT="0" distB="0" distL="114300" distR="114300" simplePos="0" relativeHeight="251660288" behindDoc="0" locked="0" layoutInCell="1" allowOverlap="1" wp14:anchorId="7A309DC6" wp14:editId="70D5856D">
+            <wp:simplePos x="0" y="0"/>
+            <wp:positionH relativeFrom="column">
+              <wp:posOffset>-99695</wp:posOffset>
+            </wp:positionH>
+            <wp:positionV relativeFrom="paragraph">
+              <wp:posOffset>106956</wp:posOffset>
+            </wp:positionV>
+            <wp:extent cx="5840730" cy="3637280"/>
+            <wp:effectExtent l="0" t="0" r="1270" b="0"/>
+            <wp:wrapTopAndBottom/>
+            <wp:docPr id="3" name="Picture 3"/>
+            <wp:cNvGraphicFramePr>
+              <a:graphicFrameLocks xmlns:a="http://schemas.openxmlformats.org/drawingml/2006/main" noChangeAspect="1"/>
+            </wp:cNvGraphicFramePr>
+            <a:graphic xmlns:a="http://schemas.openxmlformats.org/drawingml/2006/main">
+              <a:graphicData uri="http://schemas.openxmlformats.org/drawingml/2006/picture">
+                <pic:pic xmlns:pic="http://schemas.openxmlformats.org/drawingml/2006/picture">
+                  <pic:nvPicPr>
+                    <pic:cNvPr id="3" name="error_over_time_eta_0.03.png"/>
+                    <pic:cNvPicPr/>
+                  </pic:nvPicPr>
+                  <pic:blipFill rotWithShape="1">
+                    <a:blip r:embed="rId8">
+                      <a:extLst>
+                        <a:ext uri="{28A0092B-C50C-407E-A947-70E740481C1C}">
+                          <a14:useLocalDpi xmlns:a14="http://schemas.microsoft.com/office/drawing/2010/main" val="0"/>
+                        </a:ext>
+                      </a:extLst>
+                    </a:blip>
+                    <a:srcRect t="11569" b="5396"/>
+                    <a:stretch/>
+                  </pic:blipFill>
+                  <pic:spPr bwMode="auto">
+                    <a:xfrm>
+                      <a:off x="0" y="0"/>
+                      <a:ext cx="5840730" cy="3637280"/>
+                    </a:xfrm>
+                    <a:prstGeom prst="rect">
+                      <a:avLst/>
+                    </a:prstGeom>
+                    <a:ln>
+                      <a:noFill/>
+                    </a:ln>
+                    <a:extLst>
+                      <a:ext uri="{53640926-AAD7-44D8-BBD7-CCE9431645EC}">
+                        <a14:shadowObscured xmlns:a14="http://schemas.microsoft.com/office/drawing/2010/main"/>
+                      </a:ext>
+                    </a:extLst>
+                  </pic:spPr>
+                </pic:pic>
+              </a:graphicData>
+            </a:graphic>
+            <wp14:sizeRelH relativeFrom="page">
+              <wp14:pctWidth>0</wp14:pctWidth>
+            </wp14:sizeRelH>
+            <wp14:sizeRelV relativeFrom="page">
+              <wp14:pctHeight>0</wp14:pctHeight>
+            </wp14:sizeRelV>
+          </wp:anchor>
+        </w:drawing>
+      </w:r>
+    </w:p>
+    <w:p>
+      <w:pPr>
+        <w:spacing w:line="240" w:lineRule="auto"/>
+        <w:rPr>
+          <w:rFonts w:ascii="Consolas" w:hAnsi="Consolas" w:cs="Consolas"/>
+          <w:szCs w:val="24"/>
+        </w:rPr>
+      </w:pPr>
+    </w:p>
+    <w:p>
+      <w:pPr>
+        <w:spacing w:line="240" w:lineRule="auto"/>
+        <w:rPr>
+          <w:rFonts w:ascii="Consolas" w:hAnsi="Consolas" w:cs="Consolas"/>
+          <w:szCs w:val="24"/>
+        </w:rPr>
+      </w:pPr>
+      <w:r>
+        <w:rPr>
+          <w:rFonts w:ascii="Consolas" w:hAnsi="Consolas" w:cs="Consolas"/>
+          <w:szCs w:val="24"/>
+        </w:rPr>
+        <w:t xml:space="preserve">The plots of the learning rate line up with what I would expect. A learning rate of 0.03 is a little high, which causes fluctuations. Conceptually, this might be because it overshoots the minimum. A small learning rate of 0.00005 </w:t>
+      </w:r>
+      <w:r>
+        <w:rPr>
+          <w:rFonts w:ascii="Consolas" w:hAnsi="Consolas" w:cs="Consolas"/>
+          <w:szCs w:val="24"/>
+        </w:rPr>
+        <w:t>makes</w:t>
+      </w:r>
+      <w:r>
+        <w:rPr>
+          <w:rFonts w:ascii="Consolas" w:hAnsi="Consolas" w:cs="Consolas"/>
+          <w:szCs w:val="24"/>
+        </w:rPr>
+        <w:t xml:space="preserve"> a very smooth curve. This makes sense, since only </w:t>
+      </w:r>
+      <w:r>
+        <w:rPr>
+          <w:rFonts w:ascii="Consolas" w:hAnsi="Consolas" w:cs="Consolas"/>
+          <w:szCs w:val="24"/>
+        </w:rPr>
+        <w:t xml:space="preserve">tiny </w:t>
+      </w:r>
+      <w:r>
+        <w:rPr>
+          <w:rFonts w:ascii="Consolas" w:hAnsi="Consolas" w:cs="Consolas"/>
+          <w:szCs w:val="24"/>
+        </w:rPr>
+        <w:t>incremental changes are made</w:t>
+      </w:r>
+      <w:r>
+        <w:rPr>
+          <w:rFonts w:ascii="Consolas" w:hAnsi="Consolas" w:cs="Consolas"/>
+          <w:szCs w:val="24"/>
+        </w:rPr>
+        <w:t xml:space="preserve"> to the weights</w:t>
+      </w:r>
+      <w:r>
+        <w:rPr>
+          <w:rFonts w:ascii="Consolas" w:hAnsi="Consolas" w:cs="Consolas"/>
+          <w:szCs w:val="24"/>
+        </w:rPr>
+        <w:t xml:space="preserve">. A learning rate of 0.005 seems ideal, because it has less fluctuations, </w:t>
+      </w:r>
+      <w:r>
+        <w:rPr>
+          <w:rFonts w:ascii="Consolas" w:hAnsi="Consolas" w:cs="Consolas"/>
+          <w:szCs w:val="24"/>
+        </w:rPr>
+        <w:t>learns</w:t>
+      </w:r>
+      <w:r>
+        <w:rPr>
+          <w:rFonts w:ascii="Consolas" w:hAnsi="Consolas" w:cs="Consolas"/>
+          <w:szCs w:val="24"/>
+        </w:rPr>
+        <w:t xml:space="preserve"> somewhat fast, but still is able to find a smaller </w:t>
+      </w:r>
+      <w:r>
+        <w:rPr>
+          <w:rFonts w:ascii="Consolas" w:hAnsi="Consolas" w:cs="Consolas"/>
+          <w:szCs w:val="24"/>
+        </w:rPr>
+        <w:t>error</w:t>
+      </w:r>
+      <w:bookmarkStart w:id="0" w:name="_GoBack"/>
+      <w:bookmarkEnd w:id="0"/>
+      <w:r>
+        <w:rPr>
+          <w:rFonts w:ascii="Consolas" w:hAnsi="Consolas" w:cs="Consolas"/>
+          <w:szCs w:val="24"/>
+        </w:rPr>
+        <w:t xml:space="preserve">. </w:t>
+      </w:r>
     </w:p>
     <w:sectPr>
       <w:pgSz w:w="12240" w:h="15840"/>
@@ -4431,6 +4349,7 @@
   <w:style w:type="character" w:default="1" w:styleId="DefaultParagraphFont">
     <w:name w:val="Default Paragraph Font"/>
     <w:uiPriority w:val="1"/>
+    <w:semiHidden/>
     <w:unhideWhenUsed/>
   </w:style>
   <w:style w:type="table" w:default="1" w:styleId="TableNormal">
@@ -4486,6 +4405,18 @@
     <w:rPr>
       <w:color w:val="605E5C"/>
       <w:shd w:val="clear" w:color="auto" w:fill="E1DFDD"/>
+    </w:rPr>
+  </w:style>
+  <w:style w:type="character" w:styleId="FollowedHyperlink">
+    <w:name w:val="FollowedHyperlink"/>
+    <w:basedOn w:val="DefaultParagraphFont"/>
+    <w:uiPriority w:val="99"/>
+    <w:semiHidden/>
+    <w:unhideWhenUsed/>
+    <w:rsid w:val="00384915"/>
+    <w:rPr>
+      <w:color w:val="954F72" w:themeColor="followedHyperlink"/>
+      <w:u w:val="single"/>
     </w:rPr>
   </w:style>
 </w:styles>

--- a/hw2/report.docx
+++ b/hw2/report.docx
@@ -220,6 +220,7 @@
           <w:szCs w:val="24"/>
         </w:rPr>
       </w:pPr>
+      <w:proofErr w:type="gramStart"/>
       <w:r>
         <w:rPr>
           <w:rFonts w:ascii="Consolas" w:hAnsi="Consolas" w:cs="Consolas"/>
@@ -235,7 +236,17 @@
           <w:szCs w:val="24"/>
           <w:vertAlign w:val="superscript"/>
         </w:rPr>
-        <w:t>(1)</w:t>
+        <w:t>(</w:t>
+      </w:r>
+      <w:proofErr w:type="gramEnd"/>
+      <w:r>
+        <w:rPr>
+          <w:rFonts w:ascii="Consolas" w:hAnsi="Consolas" w:cs="Consolas"/>
+          <w:sz w:val="24"/>
+          <w:szCs w:val="24"/>
+          <w:vertAlign w:val="superscript"/>
+        </w:rPr>
+        <w:t>1)</w:t>
       </w:r>
       <w:r>
         <w:rPr>
@@ -636,6 +647,7 @@
         </w:rPr>
         <w:t xml:space="preserve"> = </w:t>
       </w:r>
+      <w:proofErr w:type="gramStart"/>
       <w:r>
         <w:rPr>
           <w:rFonts w:ascii="Consolas" w:eastAsia="Times New Roman" w:hAnsi="Consolas" w:cs="Consolas"/>
@@ -654,6 +666,8 @@
         </w:rPr>
         <w:t>(</w:t>
       </w:r>
+      <w:proofErr w:type="spellStart"/>
+      <w:proofErr w:type="gramEnd"/>
       <w:r>
         <w:rPr>
           <w:rFonts w:ascii="Consolas" w:eastAsia="Times New Roman" w:hAnsi="Consolas" w:cs="Consolas"/>
@@ -675,6 +689,7 @@
         </w:rPr>
         <w:t>j</w:t>
       </w:r>
+      <w:proofErr w:type="spellEnd"/>
       <w:r>
         <w:rPr>
           <w:rFonts w:ascii="Consolas" w:eastAsia="Times New Roman" w:hAnsi="Consolas" w:cs="Consolas"/>
@@ -763,6 +778,7 @@
         </w:rPr>
         <w:t xml:space="preserve"> = </w:t>
       </w:r>
+      <w:proofErr w:type="gramStart"/>
       <w:r>
         <w:rPr>
           <w:rFonts w:ascii="Consolas" w:eastAsia="Times New Roman" w:hAnsi="Consolas" w:cs="Consolas"/>
@@ -781,6 +797,8 @@
         </w:rPr>
         <w:t>(</w:t>
       </w:r>
+      <w:proofErr w:type="spellStart"/>
+      <w:proofErr w:type="gramEnd"/>
       <w:r>
         <w:rPr>
           <w:rFonts w:ascii="Consolas" w:eastAsia="Times New Roman" w:hAnsi="Consolas" w:cs="Consolas"/>
@@ -802,6 +820,7 @@
         </w:rPr>
         <w:t>j</w:t>
       </w:r>
+      <w:proofErr w:type="spellEnd"/>
       <w:r>
         <w:rPr>
           <w:rFonts w:ascii="Consolas" w:eastAsia="Times New Roman" w:hAnsi="Consolas" w:cs="Consolas"/>
@@ -890,6 +909,7 @@
         </w:rPr>
         <w:t xml:space="preserve"> = </w:t>
       </w:r>
+      <w:proofErr w:type="gramStart"/>
       <w:r>
         <w:rPr>
           <w:rFonts w:ascii="Consolas" w:eastAsia="Times New Roman" w:hAnsi="Consolas" w:cs="Consolas"/>
@@ -908,6 +928,8 @@
         </w:rPr>
         <w:t>(</w:t>
       </w:r>
+      <w:proofErr w:type="spellStart"/>
+      <w:proofErr w:type="gramEnd"/>
       <w:r>
         <w:rPr>
           <w:rFonts w:ascii="Consolas" w:eastAsia="Times New Roman" w:hAnsi="Consolas" w:cs="Consolas"/>
@@ -929,6 +951,7 @@
         </w:rPr>
         <w:t>k</w:t>
       </w:r>
+      <w:proofErr w:type="spellEnd"/>
       <w:r>
         <w:rPr>
           <w:rFonts w:ascii="Consolas" w:eastAsia="Times New Roman" w:hAnsi="Consolas" w:cs="Consolas"/>
@@ -1017,6 +1040,7 @@
         </w:rPr>
         <w:t xml:space="preserve"> = </w:t>
       </w:r>
+      <w:proofErr w:type="gramStart"/>
       <w:r>
         <w:rPr>
           <w:rFonts w:ascii="Consolas" w:eastAsia="Times New Roman" w:hAnsi="Consolas" w:cs="Consolas"/>
@@ -1035,6 +1059,8 @@
         </w:rPr>
         <w:t>(</w:t>
       </w:r>
+      <w:proofErr w:type="spellStart"/>
+      <w:proofErr w:type="gramEnd"/>
       <w:r>
         <w:rPr>
           <w:rFonts w:ascii="Consolas" w:eastAsia="Times New Roman" w:hAnsi="Consolas" w:cs="Consolas"/>
@@ -1056,6 +1082,7 @@
         </w:rPr>
         <w:t>k</w:t>
       </w:r>
+      <w:proofErr w:type="spellEnd"/>
       <w:r>
         <w:rPr>
           <w:rFonts w:ascii="Consolas" w:eastAsia="Times New Roman" w:hAnsi="Consolas" w:cs="Consolas"/>
@@ -1258,7 +1285,18 @@
           <w:shd w:val="clear" w:color="auto" w:fill="FFFFFF"/>
           <w:lang w:eastAsia="en-US"/>
         </w:rPr>
-        <w:t>– y</w:t>
+        <w:t xml:space="preserve">– </w:t>
+      </w:r>
+      <w:proofErr w:type="spellStart"/>
+      <w:r>
+        <w:rPr>
+          <w:rFonts w:ascii="Consolas" w:eastAsia="Times New Roman" w:hAnsi="Consolas" w:cs="Consolas"/>
+          <w:color w:val="000000"/>
+          <w:szCs w:val="24"/>
+          <w:shd w:val="clear" w:color="auto" w:fill="FFFFFF"/>
+          <w:lang w:eastAsia="en-US"/>
+        </w:rPr>
+        <w:t>y</w:t>
       </w:r>
       <w:r>
         <w:rPr>
@@ -1271,6 +1309,7 @@
         </w:rPr>
         <w:t>true</w:t>
       </w:r>
+      <w:proofErr w:type="spellEnd"/>
       <w:r>
         <w:rPr>
           <w:rFonts w:ascii="Consolas" w:eastAsia="Times New Roman" w:hAnsi="Consolas" w:cs="Consolas"/>
@@ -1407,7 +1446,18 @@
           <w:shd w:val="clear" w:color="auto" w:fill="FFFFFF"/>
           <w:lang w:eastAsia="en-US"/>
         </w:rPr>
-        <w:t>– y</w:t>
+        <w:t xml:space="preserve">– </w:t>
+      </w:r>
+      <w:proofErr w:type="spellStart"/>
+      <w:r>
+        <w:rPr>
+          <w:rFonts w:ascii="Consolas" w:eastAsia="Times New Roman" w:hAnsi="Consolas" w:cs="Consolas"/>
+          <w:color w:val="000000"/>
+          <w:szCs w:val="24"/>
+          <w:shd w:val="clear" w:color="auto" w:fill="FFFFFF"/>
+          <w:lang w:eastAsia="en-US"/>
+        </w:rPr>
+        <w:t>y</w:t>
       </w:r>
       <w:r>
         <w:rPr>
@@ -1420,6 +1470,7 @@
         </w:rPr>
         <w:t>true</w:t>
       </w:r>
+      <w:proofErr w:type="spellEnd"/>
       <w:r>
         <w:rPr>
           <w:rFonts w:ascii="Consolas" w:eastAsia="Times New Roman" w:hAnsi="Consolas" w:cs="Consolas"/>
@@ -1913,6 +1964,7 @@
           <w:szCs w:val="24"/>
         </w:rPr>
       </w:pPr>
+      <w:proofErr w:type="gramStart"/>
       <w:r>
         <w:rPr>
           <w:rFonts w:ascii="Consolas" w:hAnsi="Consolas" w:cs="Consolas"/>
@@ -1926,7 +1978,16 @@
           <w:szCs w:val="24"/>
           <w:vertAlign w:val="superscript"/>
         </w:rPr>
-        <w:t>(2)</w:t>
+        <w:t>(</w:t>
+      </w:r>
+      <w:proofErr w:type="gramEnd"/>
+      <w:r>
+        <w:rPr>
+          <w:rFonts w:ascii="Consolas" w:hAnsi="Consolas" w:cs="Consolas"/>
+          <w:szCs w:val="24"/>
+          <w:vertAlign w:val="superscript"/>
+        </w:rPr>
+        <w:t>2)</w:t>
       </w:r>
       <w:r>
         <w:rPr>
@@ -2184,6 +2245,7 @@
           <w:szCs w:val="24"/>
         </w:rPr>
       </w:pPr>
+      <w:proofErr w:type="gramStart"/>
       <w:r>
         <w:rPr>
           <w:rFonts w:ascii="Consolas" w:hAnsi="Consolas" w:cs="Consolas"/>
@@ -2197,7 +2259,16 @@
           <w:szCs w:val="24"/>
           <w:vertAlign w:val="superscript"/>
         </w:rPr>
-        <w:t>(2)</w:t>
+        <w:t>(</w:t>
+      </w:r>
+      <w:proofErr w:type="gramEnd"/>
+      <w:r>
+        <w:rPr>
+          <w:rFonts w:ascii="Consolas" w:hAnsi="Consolas" w:cs="Consolas"/>
+          <w:szCs w:val="24"/>
+          <w:vertAlign w:val="superscript"/>
+        </w:rPr>
+        <w:t>2)</w:t>
       </w:r>
       <w:r>
         <w:rPr>
@@ -2316,6 +2387,7 @@
           <w:szCs w:val="24"/>
         </w:rPr>
       </w:pPr>
+      <w:proofErr w:type="gramStart"/>
       <w:r>
         <w:rPr>
           <w:rFonts w:ascii="Consolas" w:hAnsi="Consolas" w:cs="Consolas"/>
@@ -2329,7 +2401,16 @@
           <w:szCs w:val="24"/>
           <w:vertAlign w:val="superscript"/>
         </w:rPr>
-        <w:t>(2)</w:t>
+        <w:t>(</w:t>
+      </w:r>
+      <w:proofErr w:type="gramEnd"/>
+      <w:r>
+        <w:rPr>
+          <w:rFonts w:ascii="Consolas" w:hAnsi="Consolas" w:cs="Consolas"/>
+          <w:szCs w:val="24"/>
+          <w:vertAlign w:val="superscript"/>
+        </w:rPr>
+        <w:t>2)</w:t>
       </w:r>
       <w:r>
         <w:rPr>
@@ -2441,6 +2522,7 @@
           <w:szCs w:val="24"/>
         </w:rPr>
       </w:pPr>
+      <w:proofErr w:type="gramStart"/>
       <w:r>
         <w:rPr>
           <w:rFonts w:ascii="Consolas" w:hAnsi="Consolas" w:cs="Consolas"/>
@@ -2454,7 +2536,16 @@
           <w:szCs w:val="24"/>
           <w:vertAlign w:val="superscript"/>
         </w:rPr>
-        <w:t>(2)</w:t>
+        <w:t>(</w:t>
+      </w:r>
+      <w:proofErr w:type="gramEnd"/>
+      <w:r>
+        <w:rPr>
+          <w:rFonts w:ascii="Consolas" w:hAnsi="Consolas" w:cs="Consolas"/>
+          <w:szCs w:val="24"/>
+          <w:vertAlign w:val="superscript"/>
+        </w:rPr>
+        <w:t>2)</w:t>
       </w:r>
       <w:r>
         <w:rPr>
@@ -2566,6 +2657,7 @@
           <w:szCs w:val="24"/>
         </w:rPr>
       </w:pPr>
+      <w:proofErr w:type="gramStart"/>
       <w:r>
         <w:rPr>
           <w:rFonts w:ascii="Consolas" w:hAnsi="Consolas" w:cs="Consolas"/>
@@ -2579,7 +2671,16 @@
           <w:szCs w:val="24"/>
           <w:vertAlign w:val="superscript"/>
         </w:rPr>
-        <w:t>(2)</w:t>
+        <w:t>(</w:t>
+      </w:r>
+      <w:proofErr w:type="gramEnd"/>
+      <w:r>
+        <w:rPr>
+          <w:rFonts w:ascii="Consolas" w:hAnsi="Consolas" w:cs="Consolas"/>
+          <w:szCs w:val="24"/>
+          <w:vertAlign w:val="superscript"/>
+        </w:rPr>
+        <w:t>2)</w:t>
       </w:r>
       <w:r>
         <w:rPr>
@@ -2691,6 +2792,7 @@
           <w:szCs w:val="24"/>
         </w:rPr>
       </w:pPr>
+      <w:proofErr w:type="gramStart"/>
       <w:r>
         <w:rPr>
           <w:rFonts w:ascii="Consolas" w:hAnsi="Consolas" w:cs="Consolas"/>
@@ -2704,7 +2806,16 @@
           <w:szCs w:val="24"/>
           <w:vertAlign w:val="superscript"/>
         </w:rPr>
-        <w:t>(1)</w:t>
+        <w:t>(</w:t>
+      </w:r>
+      <w:proofErr w:type="gramEnd"/>
+      <w:r>
+        <w:rPr>
+          <w:rFonts w:ascii="Consolas" w:hAnsi="Consolas" w:cs="Consolas"/>
+          <w:szCs w:val="24"/>
+          <w:vertAlign w:val="superscript"/>
+        </w:rPr>
+        <w:t>1)</w:t>
       </w:r>
       <w:r>
         <w:rPr>
@@ -2816,6 +2927,7 @@
           <w:szCs w:val="24"/>
         </w:rPr>
       </w:pPr>
+      <w:proofErr w:type="gramStart"/>
       <w:r>
         <w:rPr>
           <w:rFonts w:ascii="Consolas" w:hAnsi="Consolas" w:cs="Consolas"/>
@@ -2829,7 +2941,16 @@
           <w:szCs w:val="24"/>
           <w:vertAlign w:val="superscript"/>
         </w:rPr>
-        <w:t>(1)</w:t>
+        <w:t>(</w:t>
+      </w:r>
+      <w:proofErr w:type="gramEnd"/>
+      <w:r>
+        <w:rPr>
+          <w:rFonts w:ascii="Consolas" w:hAnsi="Consolas" w:cs="Consolas"/>
+          <w:szCs w:val="24"/>
+          <w:vertAlign w:val="superscript"/>
+        </w:rPr>
+        <w:t>1)</w:t>
       </w:r>
       <w:r>
         <w:rPr>
@@ -2941,6 +3062,7 @@
           <w:szCs w:val="24"/>
         </w:rPr>
       </w:pPr>
+      <w:proofErr w:type="gramStart"/>
       <w:r>
         <w:rPr>
           <w:rFonts w:ascii="Consolas" w:hAnsi="Consolas" w:cs="Consolas"/>
@@ -2954,7 +3076,16 @@
           <w:szCs w:val="24"/>
           <w:vertAlign w:val="superscript"/>
         </w:rPr>
-        <w:t>(1)</w:t>
+        <w:t>(</w:t>
+      </w:r>
+      <w:proofErr w:type="gramEnd"/>
+      <w:r>
+        <w:rPr>
+          <w:rFonts w:ascii="Consolas" w:hAnsi="Consolas" w:cs="Consolas"/>
+          <w:szCs w:val="24"/>
+          <w:vertAlign w:val="superscript"/>
+        </w:rPr>
+        <w:t>1)</w:t>
       </w:r>
       <w:r>
         <w:rPr>
@@ -3066,6 +3197,7 @@
           <w:szCs w:val="24"/>
         </w:rPr>
       </w:pPr>
+      <w:proofErr w:type="gramStart"/>
       <w:r>
         <w:rPr>
           <w:rFonts w:ascii="Consolas" w:hAnsi="Consolas" w:cs="Consolas"/>
@@ -3079,7 +3211,16 @@
           <w:szCs w:val="24"/>
           <w:vertAlign w:val="superscript"/>
         </w:rPr>
-        <w:t>(1)</w:t>
+        <w:t>(</w:t>
+      </w:r>
+      <w:proofErr w:type="gramEnd"/>
+      <w:r>
+        <w:rPr>
+          <w:rFonts w:ascii="Consolas" w:hAnsi="Consolas" w:cs="Consolas"/>
+          <w:szCs w:val="24"/>
+          <w:vertAlign w:val="superscript"/>
+        </w:rPr>
+        <w:t>1)</w:t>
       </w:r>
       <w:r>
         <w:rPr>
@@ -3191,6 +3332,7 @@
           <w:szCs w:val="24"/>
         </w:rPr>
       </w:pPr>
+      <w:proofErr w:type="gramStart"/>
       <w:r>
         <w:rPr>
           <w:rFonts w:ascii="Consolas" w:hAnsi="Consolas" w:cs="Consolas"/>
@@ -3204,7 +3346,16 @@
           <w:szCs w:val="24"/>
           <w:vertAlign w:val="superscript"/>
         </w:rPr>
-        <w:t>(1)</w:t>
+        <w:t>(</w:t>
+      </w:r>
+      <w:proofErr w:type="gramEnd"/>
+      <w:r>
+        <w:rPr>
+          <w:rFonts w:ascii="Consolas" w:hAnsi="Consolas" w:cs="Consolas"/>
+          <w:szCs w:val="24"/>
+          <w:vertAlign w:val="superscript"/>
+        </w:rPr>
+        <w:t>1)</w:t>
       </w:r>
       <w:r>
         <w:rPr>
@@ -3316,6 +3467,7 @@
           <w:szCs w:val="24"/>
         </w:rPr>
       </w:pPr>
+      <w:proofErr w:type="gramStart"/>
       <w:r>
         <w:rPr>
           <w:rFonts w:ascii="Consolas" w:hAnsi="Consolas" w:cs="Consolas"/>
@@ -3329,7 +3481,16 @@
           <w:szCs w:val="24"/>
           <w:vertAlign w:val="superscript"/>
         </w:rPr>
-        <w:t>(1)</w:t>
+        <w:t>(</w:t>
+      </w:r>
+      <w:proofErr w:type="gramEnd"/>
+      <w:r>
+        <w:rPr>
+          <w:rFonts w:ascii="Consolas" w:hAnsi="Consolas" w:cs="Consolas"/>
+          <w:szCs w:val="24"/>
+          <w:vertAlign w:val="superscript"/>
+        </w:rPr>
+        <w:t>1)</w:t>
       </w:r>
       <w:r>
         <w:rPr>
@@ -3458,14 +3619,7 @@
           <w:szCs w:val="24"/>
         </w:rPr>
         <w:lastRenderedPageBreak/>
-        <w:t>RMS Error on Validation Set</w:t>
-      </w:r>
-      <w:r>
-        <w:rPr>
-          <w:rFonts w:ascii="Consolas" w:hAnsi="Consolas" w:cs="Consolas"/>
-          <w:szCs w:val="24"/>
-        </w:rPr>
-        <w:t xml:space="preserve"> = 0.9510375399011316</w:t>
+        <w:t>RMS Error on Validation Set = 0.8904319093151081</w:t>
       </w:r>
       <w:r>
         <w:rPr>
@@ -3491,16 +3645,16 @@
           <w:szCs w:val="24"/>
         </w:rPr>
         <w:drawing>
-          <wp:anchor distT="0" distB="0" distL="114300" distR="114300" simplePos="0" relativeHeight="251659264" behindDoc="0" locked="0" layoutInCell="1" allowOverlap="1" wp14:anchorId="6A14829A" wp14:editId="40E4CE50">
+          <wp:anchor distT="0" distB="0" distL="114300" distR="114300" simplePos="0" relativeHeight="251659264" behindDoc="0" locked="0" layoutInCell="1" allowOverlap="1" wp14:anchorId="6A14829A" wp14:editId="308C4E5A">
             <wp:simplePos x="0" y="0"/>
             <wp:positionH relativeFrom="column">
-              <wp:posOffset>-99695</wp:posOffset>
+              <wp:posOffset>297815</wp:posOffset>
             </wp:positionH>
             <wp:positionV relativeFrom="paragraph">
-              <wp:posOffset>391518</wp:posOffset>
+              <wp:posOffset>337820</wp:posOffset>
             </wp:positionV>
-            <wp:extent cx="5841365" cy="3686810"/>
-            <wp:effectExtent l="0" t="0" r="635" b="0"/>
+            <wp:extent cx="4974590" cy="3731895"/>
+            <wp:effectExtent l="0" t="0" r="3810" b="1905"/>
             <wp:wrapTopAndBottom/>
             <wp:docPr id="5" name="Picture 5"/>
             <wp:cNvGraphicFramePr>
@@ -3513,7 +3667,7 @@
                     <pic:cNvPr id="5" name="error_over_time_eta_1e-05.png"/>
                     <pic:cNvPicPr/>
                   </pic:nvPicPr>
-                  <pic:blipFill rotWithShape="1">
+                  <pic:blipFill>
                     <a:blip r:embed="rId6">
                       <a:extLst>
                         <a:ext uri="{28A0092B-C50C-407E-A947-70E740481C1C}">
@@ -3521,13 +3675,14 @@
                         </a:ext>
                       </a:extLst>
                     </a:blip>
-                    <a:srcRect t="11342" b="4494"/>
-                    <a:stretch/>
+                    <a:stretch>
+                      <a:fillRect/>
+                    </a:stretch>
                   </pic:blipFill>
                   <pic:spPr bwMode="auto">
                     <a:xfrm>
                       <a:off x="0" y="0"/>
-                      <a:ext cx="5841365" cy="3686810"/>
+                      <a:ext cx="4974590" cy="3731895"/>
                     </a:xfrm>
                     <a:prstGeom prst="rect">
                       <a:avLst/>
@@ -3558,7 +3713,30 @@
           <w:rFonts w:ascii="Consolas" w:hAnsi="Consolas" w:cs="Consolas"/>
           <w:szCs w:val="24"/>
         </w:rPr>
-        <w:t>Weights initialized randomly with mean of 0 and stddev of 0.15</w:t>
+        <w:t xml:space="preserve">Weights initialized randomly with mean of 0 and </w:t>
+      </w:r>
+      <w:proofErr w:type="spellStart"/>
+      <w:r>
+        <w:rPr>
+          <w:rFonts w:ascii="Consolas" w:hAnsi="Consolas" w:cs="Consolas"/>
+          <w:szCs w:val="24"/>
+        </w:rPr>
+        <w:t>stddev</w:t>
+      </w:r>
+      <w:proofErr w:type="spellEnd"/>
+      <w:r>
+        <w:rPr>
+          <w:rFonts w:ascii="Consolas" w:hAnsi="Consolas" w:cs="Consolas"/>
+          <w:szCs w:val="24"/>
+        </w:rPr>
+        <w:t xml:space="preserve"> of 0.</w:t>
+      </w:r>
+      <w:r>
+        <w:rPr>
+          <w:rFonts w:ascii="Consolas" w:hAnsi="Consolas" w:cs="Consolas"/>
+          <w:szCs w:val="24"/>
+        </w:rPr>
+        <w:t>001</w:t>
       </w:r>
     </w:p>
     <w:p>
@@ -3577,16 +3755,16 @@
           <w:szCs w:val="24"/>
         </w:rPr>
         <w:drawing>
-          <wp:anchor distT="0" distB="0" distL="114300" distR="114300" simplePos="0" relativeHeight="251658240" behindDoc="0" locked="0" layoutInCell="1" allowOverlap="1" wp14:anchorId="33B30583" wp14:editId="6A124F30">
+          <wp:anchor distT="0" distB="0" distL="114300" distR="114300" simplePos="0" relativeHeight="251658240" behindDoc="0" locked="0" layoutInCell="1" allowOverlap="1" wp14:anchorId="33B30583" wp14:editId="24B03A9E">
             <wp:simplePos x="0" y="0"/>
             <wp:positionH relativeFrom="column">
-              <wp:posOffset>-100330</wp:posOffset>
+              <wp:posOffset>365760</wp:posOffset>
             </wp:positionH>
             <wp:positionV relativeFrom="paragraph">
-              <wp:posOffset>4013476</wp:posOffset>
+              <wp:posOffset>4010660</wp:posOffset>
             </wp:positionV>
-            <wp:extent cx="5840730" cy="3677285"/>
-            <wp:effectExtent l="0" t="0" r="1270" b="5715"/>
+            <wp:extent cx="4902835" cy="3677285"/>
+            <wp:effectExtent l="0" t="0" r="0" b="5715"/>
             <wp:wrapTopAndBottom/>
             <wp:docPr id="4" name="Picture 4"/>
             <wp:cNvGraphicFramePr>
@@ -3599,7 +3777,7 @@
                     <pic:cNvPr id="4" name="error_over_time_eta_0.005.png"/>
                     <pic:cNvPicPr/>
                   </pic:nvPicPr>
-                  <pic:blipFill rotWithShape="1">
+                  <pic:blipFill>
                     <a:blip r:embed="rId7">
                       <a:extLst>
                         <a:ext uri="{28A0092B-C50C-407E-A947-70E740481C1C}">
@@ -3607,13 +3785,14 @@
                         </a:ext>
                       </a:extLst>
                     </a:blip>
-                    <a:srcRect t="11569" b="4489"/>
-                    <a:stretch/>
+                    <a:stretch>
+                      <a:fillRect/>
+                    </a:stretch>
                   </pic:blipFill>
                   <pic:spPr bwMode="auto">
                     <a:xfrm>
                       <a:off x="0" y="0"/>
-                      <a:ext cx="5840730" cy="3677285"/>
+                      <a:ext cx="4902835" cy="3677285"/>
                     </a:xfrm>
                     <a:prstGeom prst="rect">
                       <a:avLst/>
@@ -3657,16 +3836,16 @@
         </w:rPr>
         <w:lastRenderedPageBreak/>
         <w:drawing>
-          <wp:anchor distT="0" distB="0" distL="114300" distR="114300" simplePos="0" relativeHeight="251660288" behindDoc="0" locked="0" layoutInCell="1" allowOverlap="1" wp14:anchorId="7A309DC6" wp14:editId="70D5856D">
+          <wp:anchor distT="0" distB="0" distL="114300" distR="114300" simplePos="0" relativeHeight="251660288" behindDoc="0" locked="0" layoutInCell="1" allowOverlap="1" wp14:anchorId="7A309DC6" wp14:editId="3BA18733">
             <wp:simplePos x="0" y="0"/>
             <wp:positionH relativeFrom="column">
-              <wp:posOffset>-99695</wp:posOffset>
+              <wp:posOffset>392430</wp:posOffset>
             </wp:positionH>
             <wp:positionV relativeFrom="paragraph">
-              <wp:posOffset>106956</wp:posOffset>
+              <wp:posOffset>102235</wp:posOffset>
             </wp:positionV>
-            <wp:extent cx="5840730" cy="3637280"/>
-            <wp:effectExtent l="0" t="0" r="1270" b="0"/>
+            <wp:extent cx="4849495" cy="3637280"/>
+            <wp:effectExtent l="0" t="0" r="1905" b="0"/>
             <wp:wrapTopAndBottom/>
             <wp:docPr id="3" name="Picture 3"/>
             <wp:cNvGraphicFramePr>
@@ -3679,7 +3858,7 @@
                     <pic:cNvPr id="3" name="error_over_time_eta_0.03.png"/>
                     <pic:cNvPicPr/>
                   </pic:nvPicPr>
-                  <pic:blipFill rotWithShape="1">
+                  <pic:blipFill>
                     <a:blip r:embed="rId8">
                       <a:extLst>
                         <a:ext uri="{28A0092B-C50C-407E-A947-70E740481C1C}">
@@ -3687,13 +3866,14 @@
                         </a:ext>
                       </a:extLst>
                     </a:blip>
-                    <a:srcRect t="11569" b="5396"/>
-                    <a:stretch/>
+                    <a:stretch>
+                      <a:fillRect/>
+                    </a:stretch>
                   </pic:blipFill>
                   <pic:spPr bwMode="auto">
                     <a:xfrm>
                       <a:off x="0" y="0"/>
-                      <a:ext cx="5840730" cy="3637280"/>
+                      <a:ext cx="4849495" cy="3637280"/>
                     </a:xfrm>
                     <a:prstGeom prst="rect">
                       <a:avLst/>
@@ -3756,7 +3936,21 @@
           <w:rFonts w:ascii="Consolas" w:hAnsi="Consolas" w:cs="Consolas"/>
           <w:szCs w:val="24"/>
         </w:rPr>
-        <w:t xml:space="preserve"> a very smooth curve. This makes sense, since only </w:t>
+        <w:t xml:space="preserve"> </w:t>
+      </w:r>
+      <w:r>
+        <w:rPr>
+          <w:rFonts w:ascii="Consolas" w:hAnsi="Consolas" w:cs="Consolas"/>
+          <w:szCs w:val="24"/>
+        </w:rPr>
+        <w:t>very slow progress</w:t>
+      </w:r>
+      <w:r>
+        <w:rPr>
+          <w:rFonts w:ascii="Consolas" w:hAnsi="Consolas" w:cs="Consolas"/>
+          <w:szCs w:val="24"/>
+        </w:rPr>
+        <w:t xml:space="preserve">. This makes sense, since only </w:t>
       </w:r>
       <w:r>
         <w:rPr>
@@ -3799,16 +3993,16 @@
           <w:szCs w:val="24"/>
         </w:rPr>
         <w:t xml:space="preserve"> somewhat fast, but still is able to find a smaller </w:t>
-      </w:r>
-      <w:r>
-        <w:rPr>
-          <w:rFonts w:ascii="Consolas" w:hAnsi="Consolas" w:cs="Consolas"/>
-          <w:szCs w:val="24"/>
-        </w:rPr>
-        <w:t>error</w:t>
       </w:r>
       <w:bookmarkStart w:id="0" w:name="_GoBack"/>
       <w:bookmarkEnd w:id="0"/>
+      <w:r>
+        <w:rPr>
+          <w:rFonts w:ascii="Consolas" w:hAnsi="Consolas" w:cs="Consolas"/>
+          <w:szCs w:val="24"/>
+        </w:rPr>
+        <w:t>error</w:t>
+      </w:r>
       <w:r>
         <w:rPr>
           <w:rFonts w:ascii="Consolas" w:hAnsi="Consolas" w:cs="Consolas"/>
